--- a/URLs.docx
+++ b/URLs.docx
@@ -24,17 +24,20 @@
           <w:rPr>
             <w:rStyle w:val="Hyperlink"/>
           </w:rPr>
-          <w:t>Welcome (udapeople-478827f.s3-website.us-east-2.amazonaws.com)</w:t>
+          <w:t>Welcome (udapeople-8ba918e.s3-website.us-east-2.amazonaws.com)</w:t>
         </w:r>
       </w:hyperlink>
     </w:p>
     <w:p>
       <w:r>
+        <w:rPr>
+          <w:noProof/>
+        </w:rPr>
         <w:drawing>
-          <wp:inline distT="0" distB="0" distL="0" distR="0" wp14:anchorId="6919AA35" wp14:editId="67089236">
-            <wp:extent cx="5731510" cy="1755140"/>
+          <wp:inline distT="0" distB="0" distL="0" distR="0" wp14:anchorId="12324A59" wp14:editId="207622BB">
+            <wp:extent cx="5731510" cy="1776095"/>
             <wp:effectExtent l="0" t="0" r="2540" b="0"/>
-            <wp:docPr id="1" name="Picture 1"/>
+            <wp:docPr id="3" name="Picture 3"/>
             <wp:cNvGraphicFramePr>
               <a:graphicFrameLocks xmlns:a="http://schemas.openxmlformats.org/drawingml/2006/main" noChangeAspect="1"/>
             </wp:cNvGraphicFramePr>
@@ -54,7 +57,7 @@
                   <pic:spPr>
                     <a:xfrm>
                       <a:off x="0" y="0"/>
-                      <a:ext cx="5731510" cy="1755140"/>
+                      <a:ext cx="5731510" cy="1776095"/>
                     </a:xfrm>
                     <a:prstGeom prst="rect">
                       <a:avLst/>
@@ -106,7 +109,19 @@
           <w:rPr>
             <w:rStyle w:val="Hyperlink"/>
           </w:rPr>
-          <w:t>Welcome (d3vppspxhtxwm5.cloudfront.net)</w:t>
+          <w:t>Welcome (d3vppspxhtxwm5.clo</w:t>
+        </w:r>
+        <w:r>
+          <w:rPr>
+            <w:rStyle w:val="Hyperlink"/>
+          </w:rPr>
+          <w:t>u</w:t>
+        </w:r>
+        <w:r>
+          <w:rPr>
+            <w:rStyle w:val="Hyperlink"/>
+          </w:rPr>
+          <w:t>dfront.net)</w:t>
         </w:r>
       </w:hyperlink>
     </w:p>
@@ -121,6 +136,7 @@
         <w:rPr>
           <w:b/>
           <w:bCs/>
+          <w:noProof/>
         </w:rPr>
         <w:drawing>
           <wp:inline distT="0" distB="0" distL="0" distR="0" wp14:anchorId="53B72AF4" wp14:editId="6ADF6436">
@@ -167,11 +183,15 @@
         </w:rPr>
       </w:pPr>
       <w:r>
+        <w:rPr>
+          <w:b/>
+          <w:bCs/>
+        </w:rPr>
         <w:drawing>
-          <wp:inline distT="0" distB="0" distL="0" distR="0" wp14:anchorId="030F2A89" wp14:editId="7C72564A">
-            <wp:extent cx="5731510" cy="1802130"/>
-            <wp:effectExtent l="0" t="0" r="2540" b="7620"/>
-            <wp:docPr id="5" name="Picture 5"/>
+          <wp:inline distT="0" distB="0" distL="0" distR="0" wp14:anchorId="52C6C9D3" wp14:editId="2B905211">
+            <wp:extent cx="5731510" cy="1397000"/>
+            <wp:effectExtent l="0" t="0" r="2540" b="0"/>
+            <wp:docPr id="1" name="Picture 1"/>
             <wp:cNvGraphicFramePr>
               <a:graphicFrameLocks xmlns:a="http://schemas.openxmlformats.org/drawingml/2006/main" noChangeAspect="1"/>
             </wp:cNvGraphicFramePr>
@@ -191,7 +211,7 @@
                   <pic:spPr>
                     <a:xfrm>
                       <a:off x="0" y="0"/>
-                      <a:ext cx="5731510" cy="1802130"/>
+                      <a:ext cx="5731510" cy="1397000"/>
                     </a:xfrm>
                     <a:prstGeom prst="rect">
                       <a:avLst/>
@@ -205,12 +225,6 @@
       </w:r>
     </w:p>
     <w:p>
-      <w:pPr>
-        <w:rPr>
-          <w:b/>
-          <w:bCs/>
-        </w:rPr>
-      </w:pPr>
       <w:r>
         <w:rPr>
           <w:b/>
@@ -223,33 +237,36 @@
           <w:rPr>
             <w:rStyle w:val="Hyperlink"/>
           </w:rPr>
-          <w:t>18.222.210.29:3030/</w:t>
-        </w:r>
-        <w:proofErr w:type="spellStart"/>
-        <w:r>
-          <w:rPr>
-            <w:rStyle w:val="Hyperlink"/>
-          </w:rPr>
-          <w:t>api</w:t>
-        </w:r>
-        <w:proofErr w:type="spellEnd"/>
-        <w:r>
-          <w:rPr>
-            <w:rStyle w:val="Hyperlink"/>
-          </w:rPr>
-          <w:t>/status</w:t>
+          <w:t>http://ec2-18-222-171-101.us-east-2.compute.amazonaws.com:3030/api/status</w:t>
         </w:r>
       </w:hyperlink>
+    </w:p>
+    <w:p>
+      <w:pPr>
+        <w:rPr>
+          <w:b/>
+          <w:bCs/>
+          <w:noProof/>
+        </w:rPr>
+      </w:pPr>
+    </w:p>
+    <w:p>
+      <w:pPr>
+        <w:rPr>
+          <w:b/>
+          <w:bCs/>
+        </w:rPr>
+      </w:pPr>
       <w:r>
         <w:rPr>
           <w:b/>
           <w:bCs/>
         </w:rPr>
         <w:drawing>
-          <wp:inline distT="0" distB="0" distL="0" distR="0" wp14:anchorId="37553A31" wp14:editId="170C07BE">
-            <wp:extent cx="5731510" cy="1993265"/>
-            <wp:effectExtent l="0" t="0" r="2540" b="6985"/>
-            <wp:docPr id="4" name="Picture 4"/>
+          <wp:inline distT="0" distB="0" distL="0" distR="0" wp14:anchorId="6C66261F" wp14:editId="0ABF12BA">
+            <wp:extent cx="5731510" cy="1137285"/>
+            <wp:effectExtent l="0" t="0" r="2540" b="5715"/>
+            <wp:docPr id="7" name="Picture 7"/>
             <wp:cNvGraphicFramePr>
               <a:graphicFrameLocks xmlns:a="http://schemas.openxmlformats.org/drawingml/2006/main" noChangeAspect="1"/>
             </wp:cNvGraphicFramePr>
@@ -269,7 +286,7 @@
                   <pic:spPr>
                     <a:xfrm>
                       <a:off x="0" y="0"/>
-                      <a:ext cx="5731510" cy="1993265"/>
+                      <a:ext cx="5731510" cy="1137285"/>
                     </a:xfrm>
                     <a:prstGeom prst="rect">
                       <a:avLst/>
@@ -298,10 +315,11 @@
           <w:rPr>
             <w:rStyle w:val="Hyperlink"/>
           </w:rPr>
-          <w:t>Prometheus Time Series Collection and Processing Server (ec2-18-223-161-162.us-east-2.compute.amazonaws.com)</w:t>
+          <w:t>http://ec2-18-223-161-162.us-east-2.compute.amazonaws.com:9090/targets</w:t>
         </w:r>
       </w:hyperlink>
     </w:p>
+    <w:p/>
     <w:p>
       <w:pPr>
         <w:rPr>
@@ -313,6 +331,7 @@
         <w:rPr>
           <w:b/>
           <w:bCs/>
+          <w:noProof/>
         </w:rPr>
         <w:lastRenderedPageBreak/>
         <w:drawing>
@@ -824,6 +843,18 @@
       <w:bCs/>
     </w:rPr>
   </w:style>
+  <w:style w:type="character" w:styleId="FollowedHyperlink">
+    <w:name w:val="FollowedHyperlink"/>
+    <w:basedOn w:val="DefaultParagraphFont"/>
+    <w:uiPriority w:val="99"/>
+    <w:semiHidden/>
+    <w:unhideWhenUsed/>
+    <w:rsid w:val="00E059A3"/>
+    <w:rPr>
+      <w:color w:val="954F72" w:themeColor="followedHyperlink"/>
+      <w:u w:val="single"/>
+    </w:rPr>
+  </w:style>
 </w:styles>
 </file>
 
